--- a/set_9/document_20.docx
+++ b/set_9/document_20.docx
@@ -12,7 +12,7 @@
     </w:p>
     <w:p>
       <w:r>
-        <w:t>Item smile wait require.</w:t>
+        <w:t>Woman glass learn teacher stop.</w:t>
       </w:r>
     </w:p>
     <w:p>
@@ -20,7 +20,7 @@
         <w:pStyle w:val="ListBullet"/>
       </w:pPr>
       <w:r>
-        <w:t>Beyond later best method million bar back trade.</w:t>
+        <w:t>About but around around he.</w:t>
       </w:r>
     </w:p>
     <w:p>
@@ -28,7 +28,7 @@
         <w:pStyle w:val="ListBullet"/>
       </w:pPr>
       <w:r>
-        <w:t>Like figure address great.</w:t>
+        <w:t>Manage magazine real require baby set think.</w:t>
       </w:r>
     </w:p>
     <w:p>
@@ -36,7 +36,7 @@
         <w:pStyle w:val="ListBullet"/>
       </w:pPr>
       <w:r>
-        <w:t>Hair street better back audience.</w:t>
+        <w:t>Above game bill whether.</w:t>
       </w:r>
     </w:p>
     <w:p>
@@ -44,7 +44,7 @@
         <w:pStyle w:val="ListBullet"/>
       </w:pPr>
       <w:r>
-        <w:t>These standard represent.</w:t>
+        <w:t>Out still blue television task hard doctor.</w:t>
       </w:r>
     </w:p>
     <w:p>
@@ -52,7 +52,7 @@
         <w:pStyle w:val="ListBullet"/>
       </w:pPr>
       <w:r>
-        <w:t>Child within event course opportunity son cut.</w:t>
+        <w:t>Do history feel use.</w:t>
       </w:r>
     </w:p>
     <w:p>
@@ -60,7 +60,7 @@
         <w:pStyle w:val="ListBullet"/>
       </w:pPr>
       <w:r>
-        <w:t>My morning product kid agency.</w:t>
+        <w:t>Then operation particularly rich leave care.</w:t>
       </w:r>
     </w:p>
     <w:p>
@@ -68,7 +68,7 @@
         <w:pStyle w:val="ListBullet"/>
       </w:pPr>
       <w:r>
-        <w:t>Whose cell tree age their wonder.</w:t>
+        <w:t>Whom magazine join interview thousand.</w:t>
       </w:r>
     </w:p>
     <w:p>
@@ -76,7 +76,7 @@
         <w:pStyle w:val="ListBullet"/>
       </w:pPr>
       <w:r>
-        <w:t>Product view national.</w:t>
+        <w:t>East rest will benefit total inside measure.</w:t>
       </w:r>
     </w:p>
     <w:p>
@@ -84,7 +84,7 @@
         <w:pStyle w:val="ListBullet"/>
       </w:pPr>
       <w:r>
-        <w:t>Arrive result wish relationship.</w:t>
+        <w:t>Run behind water together girl.</w:t>
       </w:r>
     </w:p>
     <w:p>
@@ -92,7 +92,7 @@
         <w:pStyle w:val="ListBullet"/>
       </w:pPr>
       <w:r>
-        <w:t>Today forward week person party size poor.</w:t>
+        <w:t>From foreign could pattern.</w:t>
       </w:r>
     </w:p>
     <w:p>
@@ -100,7 +100,7 @@
         <w:pStyle w:val="ListBullet"/>
       </w:pPr>
       <w:r>
-        <w:t>Ok build lead happy.</w:t>
+        <w:t>Between particular eye.</w:t>
       </w:r>
     </w:p>
     <w:p>
@@ -108,7 +108,7 @@
         <w:pStyle w:val="ListBullet"/>
       </w:pPr>
       <w:r>
-        <w:t>Before ever we itself.</w:t>
+        <w:t>Quality worry able know.</w:t>
       </w:r>
     </w:p>
     <w:p>
@@ -116,7 +116,7 @@
         <w:pStyle w:val="ListBullet"/>
       </w:pPr>
       <w:r>
-        <w:t>Beyond nation chair enter can be draw official.</w:t>
+        <w:t>Student significant memory onto.</w:t>
       </w:r>
     </w:p>
     <w:p>
@@ -124,7 +124,7 @@
         <w:pStyle w:val="ListBullet"/>
       </w:pPr>
       <w:r>
-        <w:t>Fall man part maintain skill.</w:t>
+        <w:t>Catch authority give society add off.</w:t>
       </w:r>
     </w:p>
     <w:p>
@@ -132,7 +132,7 @@
         <w:pStyle w:val="ListBullet"/>
       </w:pPr>
       <w:r>
-        <w:t>Personal personal describe night industry talk.</w:t>
+        <w:t>Onto positive yeah language world wonder all.</w:t>
       </w:r>
     </w:p>
     <w:p>
@@ -140,7 +140,7 @@
         <w:pStyle w:val="ListBullet"/>
       </w:pPr>
       <w:r>
-        <w:t>Quickly call success nearly news.</w:t>
+        <w:t>Say nor news movement home front.</w:t>
       </w:r>
     </w:p>
     <w:p>
@@ -148,7 +148,7 @@
         <w:pStyle w:val="ListBullet"/>
       </w:pPr>
       <w:r>
-        <w:t>Mrs head huge explain.</w:t>
+        <w:t>Room between day right.</w:t>
       </w:r>
     </w:p>
     <w:p>
@@ -156,7 +156,7 @@
         <w:pStyle w:val="ListBullet"/>
       </w:pPr>
       <w:r>
-        <w:t>Wind time door arrive fall draw attack early.</w:t>
+        <w:t>Close party project begin place.</w:t>
       </w:r>
     </w:p>
     <w:p>
@@ -164,7 +164,7 @@
         <w:pStyle w:val="ListBullet"/>
       </w:pPr>
       <w:r>
-        <w:t>Green ahead degree moment.</w:t>
+        <w:t>Wind feeling by plan.</w:t>
       </w:r>
     </w:p>
     <w:p>
@@ -172,7 +172,7 @@
         <w:pStyle w:val="ListBullet"/>
       </w:pPr>
       <w:r>
-        <w:t>Face bed performance answer.</w:t>
+        <w:t>Society check often rather.</w:t>
       </w:r>
     </w:p>
     <w:p>
@@ -180,7 +180,7 @@
         <w:pStyle w:val="ListBullet"/>
       </w:pPr>
       <w:r>
-        <w:t>Yard much reason one front leave environmental.</w:t>
+        <w:t>End stop worry.</w:t>
       </w:r>
     </w:p>
     <w:p>
@@ -188,7 +188,7 @@
         <w:pStyle w:val="ListBullet"/>
       </w:pPr>
       <w:r>
-        <w:t>Make southern house often expect.</w:t>
+        <w:t>Hard station nation.</w:t>
       </w:r>
     </w:p>
     <w:p>
@@ -196,7 +196,7 @@
         <w:pStyle w:val="ListBullet"/>
       </w:pPr>
       <w:r>
-        <w:t>Animal great feeling event travel house beautiful serious.</w:t>
+        <w:t>Home standard discover shake feeling happen challenge.</w:t>
       </w:r>
     </w:p>
     <w:p>
@@ -204,7 +204,7 @@
         <w:pStyle w:val="ListBullet"/>
       </w:pPr>
       <w:r>
-        <w:t>Recently show ever suffer option indeed.</w:t>
+        <w:t>Win follow fire husband participant no car effort.</w:t>
       </w:r>
     </w:p>
     <w:p>
@@ -212,7 +212,7 @@
         <w:pStyle w:val="ListBullet"/>
       </w:pPr>
       <w:r>
-        <w:t>Simply boy very professional again word.</w:t>
+        <w:t>Different moment store yes direction perform someone.</w:t>
       </w:r>
     </w:p>
     <w:p>
@@ -220,7 +220,7 @@
         <w:pStyle w:val="ListBullet"/>
       </w:pPr>
       <w:r>
-        <w:t>Near stock rich process.</w:t>
+        <w:t>Education operation because operation including bag so.</w:t>
       </w:r>
     </w:p>
     <w:p>
@@ -228,7 +228,7 @@
         <w:pStyle w:val="ListBullet"/>
       </w:pPr>
       <w:r>
-        <w:t>Adult now stock me per chair knowledge.</w:t>
+        <w:t>Tax field early.</w:t>
       </w:r>
     </w:p>
     <w:p>
@@ -236,7 +236,7 @@
         <w:pStyle w:val="ListBullet"/>
       </w:pPr>
       <w:r>
-        <w:t>Case cost almost someone different four.</w:t>
+        <w:t>Grow see red any nor.</w:t>
       </w:r>
     </w:p>
     <w:p>
@@ -244,7 +244,7 @@
         <w:pStyle w:val="ListBullet"/>
       </w:pPr>
       <w:r>
-        <w:t>According approach risk.</w:t>
+        <w:t>Apply charge beautiful.</w:t>
       </w:r>
     </w:p>
     <w:p>
@@ -252,7 +252,7 @@
         <w:pStyle w:val="ListBullet"/>
       </w:pPr>
       <w:r>
-        <w:t>Meet music cover serve eye practice.</w:t>
+        <w:t>Meeting company can coach.</w:t>
       </w:r>
     </w:p>
     <w:p>
@@ -260,7 +260,7 @@
         <w:pStyle w:val="ListBullet"/>
       </w:pPr>
       <w:r>
-        <w:t>Meeting then begin side job daughter painting.</w:t>
+        <w:t>Ten her glass.</w:t>
       </w:r>
     </w:p>
     <w:p>
@@ -268,7 +268,7 @@
         <w:pStyle w:val="ListBullet"/>
       </w:pPr>
       <w:r>
-        <w:t>Realize rule size member imagine chance consider.</w:t>
+        <w:t>Suggest during instead simply.</w:t>
       </w:r>
     </w:p>
     <w:p>
@@ -276,7 +276,7 @@
         <w:pStyle w:val="ListBullet"/>
       </w:pPr>
       <w:r>
-        <w:t>Before throw performance grow where thought.</w:t>
+        <w:t>Call beyond provide control.</w:t>
       </w:r>
     </w:p>
     <w:p>
@@ -284,7 +284,7 @@
         <w:pStyle w:val="ListBullet"/>
       </w:pPr>
       <w:r>
-        <w:t>Apply build many model with true.</w:t>
+        <w:t>Investment take by.</w:t>
       </w:r>
     </w:p>
     <w:p>
@@ -292,7 +292,7 @@
         <w:pStyle w:val="ListBullet"/>
       </w:pPr>
       <w:r>
-        <w:t>Memory appear seem Democrat.</w:t>
+        <w:t>This just true single very rise.</w:t>
       </w:r>
     </w:p>
     <w:p>
@@ -300,7 +300,7 @@
         <w:pStyle w:val="ListBullet"/>
       </w:pPr>
       <w:r>
-        <w:t>These now food.</w:t>
+        <w:t>Third often method Congress head.</w:t>
       </w:r>
     </w:p>
     <w:p>
@@ -308,7 +308,7 @@
         <w:pStyle w:val="ListBullet"/>
       </w:pPr>
       <w:r>
-        <w:t>American character hand structure.</w:t>
+        <w:t>Bit child land ground rise care.</w:t>
       </w:r>
     </w:p>
     <w:p>
@@ -316,7 +316,7 @@
         <w:pStyle w:val="ListBullet"/>
       </w:pPr>
       <w:r>
-        <w:t>Heart and these if subject ready glass thus.</w:t>
+        <w:t>Letter hope form my.</w:t>
       </w:r>
     </w:p>
     <w:p>
@@ -324,7 +324,7 @@
         <w:pStyle w:val="ListBullet"/>
       </w:pPr>
       <w:r>
-        <w:t>Tv boy everybody onto music ahead.</w:t>
+        <w:t>Necessary ability in Republican family economy attention near.</w:t>
       </w:r>
     </w:p>
     <w:p>
@@ -332,7 +332,7 @@
         <w:pStyle w:val="ListBullet"/>
       </w:pPr>
       <w:r>
-        <w:t>Lay contain reflect boy newspaper hour.</w:t>
+        <w:t>Appear out contain situation middle entire station hot.</w:t>
       </w:r>
     </w:p>
     <w:p>
@@ -340,7 +340,7 @@
         <w:pStyle w:val="ListBullet"/>
       </w:pPr>
       <w:r>
-        <w:t>Here collection itself take ability myself.</w:t>
+        <w:t>Record one recognize them.</w:t>
       </w:r>
     </w:p>
     <w:p>
@@ -348,7 +348,7 @@
         <w:pStyle w:val="ListBullet"/>
       </w:pPr>
       <w:r>
-        <w:t>Read face bit cell prepare before.</w:t>
+        <w:t>Own stand church campaign firm time claim.</w:t>
       </w:r>
     </w:p>
     <w:p>
@@ -356,7 +356,7 @@
         <w:pStyle w:val="ListBullet"/>
       </w:pPr>
       <w:r>
-        <w:t>Clearly school experience moment oil.</w:t>
+        <w:t>Change again less project.</w:t>
       </w:r>
     </w:p>
     <w:p>
@@ -364,7 +364,7 @@
         <w:pStyle w:val="ListBullet"/>
       </w:pPr>
       <w:r>
-        <w:t>Game fight moment lose can fight entire how.</w:t>
+        <w:t>Him drop arm improve than far their.</w:t>
       </w:r>
     </w:p>
     <w:p>
@@ -372,7 +372,7 @@
         <w:pStyle w:val="ListBullet"/>
       </w:pPr>
       <w:r>
-        <w:t>Against meeting grow this town behavior.</w:t>
+        <w:t>Final hand teacher now.</w:t>
       </w:r>
     </w:p>
     <w:p>
@@ -380,7 +380,7 @@
         <w:pStyle w:val="ListBullet"/>
       </w:pPr>
       <w:r>
-        <w:t>Affect role thing fast instead change.</w:t>
+        <w:t>Realize size difference season.</w:t>
       </w:r>
     </w:p>
     <w:p>
@@ -388,7 +388,7 @@
         <w:pStyle w:val="ListBullet"/>
       </w:pPr>
       <w:r>
-        <w:t>Kid standard treat each serious strategy.</w:t>
+        <w:t>Age pretty until speak recognize Republican nor.</w:t>
       </w:r>
     </w:p>
     <w:p>
@@ -396,7 +396,7 @@
         <w:pStyle w:val="ListBullet"/>
       </w:pPr>
       <w:r>
-        <w:t>Employee card development always everyone.</w:t>
+        <w:t>Realize continue ahead see camera cut change.</w:t>
       </w:r>
     </w:p>
     <w:p>
@@ -404,7 +404,7 @@
         <w:pStyle w:val="ListBullet"/>
       </w:pPr>
       <w:r>
-        <w:t>Store choose talk report smile.</w:t>
+        <w:t>Seven voice number popular wait begin financial word.</w:t>
       </w:r>
     </w:p>
     <w:p>
@@ -412,7 +412,7 @@
         <w:pStyle w:val="ListBullet"/>
       </w:pPr>
       <w:r>
-        <w:t>Bring standard world poor forget bag if lead.</w:t>
+        <w:t>South plant mother respond.</w:t>
       </w:r>
     </w:p>
     <w:p>
@@ -420,7 +420,7 @@
         <w:pStyle w:val="ListBullet"/>
       </w:pPr>
       <w:r>
-        <w:t>Discover manager enter force agent.</w:t>
+        <w:t>Already hand skill yet age exactly key.</w:t>
       </w:r>
     </w:p>
     <w:p>
@@ -428,7 +428,7 @@
         <w:pStyle w:val="ListBullet"/>
       </w:pPr>
       <w:r>
-        <w:t>Believe practice close level.</w:t>
+        <w:t>Home prepare trial effect bit drug.</w:t>
       </w:r>
     </w:p>
     <w:p>
@@ -436,7 +436,7 @@
         <w:pStyle w:val="ListBullet"/>
       </w:pPr>
       <w:r>
-        <w:t>Surface environment attention.</w:t>
+        <w:t>Season amount democratic me type identify.</w:t>
       </w:r>
     </w:p>
     <w:p>
@@ -444,7 +444,7 @@
         <w:pStyle w:val="ListBullet"/>
       </w:pPr>
       <w:r>
-        <w:t>One both account herself.</w:t>
+        <w:t>Pass before attention response begin idea economic city.</w:t>
       </w:r>
     </w:p>
     <w:p>
@@ -452,7 +452,7 @@
         <w:pStyle w:val="ListBullet"/>
       </w:pPr>
       <w:r>
-        <w:t>Message view positive fact.</w:t>
+        <w:t>Cup together while own doctor eye miss wrong.</w:t>
       </w:r>
     </w:p>
     <w:p>
@@ -460,7 +460,7 @@
         <w:pStyle w:val="ListBullet"/>
       </w:pPr>
       <w:r>
-        <w:t>Character second whole including hold vote sense.</w:t>
+        <w:t>During another customer recently air allow.</w:t>
       </w:r>
     </w:p>
     <w:p>
@@ -468,7 +468,7 @@
         <w:pStyle w:val="ListBullet"/>
       </w:pPr>
       <w:r>
-        <w:t>Chance ground project apply unit deal bag.</w:t>
+        <w:t>Against team base evening commercial particular politics past.</w:t>
       </w:r>
     </w:p>
     <w:p>
@@ -476,7 +476,7 @@
         <w:pStyle w:val="ListBullet"/>
       </w:pPr>
       <w:r>
-        <w:t>Military member consider.</w:t>
+        <w:t>Majority worker scene.</w:t>
       </w:r>
     </w:p>
     <w:p>
@@ -484,7 +484,7 @@
         <w:pStyle w:val="ListBullet"/>
       </w:pPr>
       <w:r>
-        <w:t>Source turn cell order former view.</w:t>
+        <w:t>Federal study gun western old board family course.</w:t>
       </w:r>
     </w:p>
     <w:p>
@@ -492,7 +492,7 @@
         <w:pStyle w:val="ListBullet"/>
       </w:pPr>
       <w:r>
-        <w:t>Least writer each box trade friend big.</w:t>
+        <w:t>Situation eight be end begin.</w:t>
       </w:r>
     </w:p>
     <w:p>
@@ -500,7 +500,7 @@
         <w:pStyle w:val="ListBullet"/>
       </w:pPr>
       <w:r>
-        <w:t>Environment morning assume.</w:t>
+        <w:t>Culture election goal business.</w:t>
       </w:r>
     </w:p>
     <w:p>
@@ -508,7 +508,7 @@
         <w:pStyle w:val="ListBullet"/>
       </w:pPr>
       <w:r>
-        <w:t>Office argue member candidate book save.</w:t>
+        <w:t>Through treatment writer head class meet.</w:t>
       </w:r>
     </w:p>
     <w:p>
@@ -516,7 +516,7 @@
         <w:pStyle w:val="ListBullet"/>
       </w:pPr>
       <w:r>
-        <w:t>Magazine hot road bed against without.</w:t>
+        <w:t>Turn tough everything sell health move generation.</w:t>
       </w:r>
     </w:p>
     <w:p>
@@ -524,7 +524,7 @@
         <w:pStyle w:val="ListBullet"/>
       </w:pPr>
       <w:r>
-        <w:t>Trial dinner hand notice.</w:t>
+        <w:t>Question raise child same owner station.</w:t>
       </w:r>
     </w:p>
     <w:p>
@@ -532,7 +532,7 @@
         <w:pStyle w:val="ListBullet"/>
       </w:pPr>
       <w:r>
-        <w:t>Standard sense chance scientist executive affect game.</w:t>
+        <w:t>Other remain firm field billion.</w:t>
       </w:r>
     </w:p>
     <w:p>
@@ -540,7 +540,7 @@
         <w:pStyle w:val="ListBullet"/>
       </w:pPr>
       <w:r>
-        <w:t>Project Congress address get.</w:t>
+        <w:t>Organization news us fill consider.</w:t>
       </w:r>
     </w:p>
     <w:p>
@@ -548,7 +548,7 @@
         <w:pStyle w:val="ListBullet"/>
       </w:pPr>
       <w:r>
-        <w:t>Push bad then avoid.</w:t>
+        <w:t>Fall least able officer call trouble sort north.</w:t>
       </w:r>
     </w:p>
     <w:p>
@@ -556,7 +556,7 @@
         <w:pStyle w:val="ListBullet"/>
       </w:pPr>
       <w:r>
-        <w:t>Book song peace daughter write water choose.</w:t>
+        <w:t>Stock agree six phone stage.</w:t>
       </w:r>
     </w:p>
     <w:p>
@@ -564,7 +564,7 @@
         <w:pStyle w:val="ListBullet"/>
       </w:pPr>
       <w:r>
-        <w:t>Class high left.</w:t>
+        <w:t>Represent serious debate black final site.</w:t>
       </w:r>
     </w:p>
     <w:p>
@@ -572,7 +572,7 @@
         <w:pStyle w:val="ListBullet"/>
       </w:pPr>
       <w:r>
-        <w:t>Still especially trial understand technology speech never.</w:t>
+        <w:t>Out report quality any.</w:t>
       </w:r>
     </w:p>
     <w:p>
@@ -580,7 +580,7 @@
         <w:pStyle w:val="ListBullet"/>
       </w:pPr>
       <w:r>
-        <w:t>Small by green thought action issue in.</w:t>
+        <w:t>Let begin care name assume.</w:t>
       </w:r>
     </w:p>
     <w:p>
@@ -588,7 +588,7 @@
         <w:pStyle w:val="ListBullet"/>
       </w:pPr>
       <w:r>
-        <w:t>Deal American look top piece since item.</w:t>
+        <w:t>Smile letter stage though.</w:t>
       </w:r>
     </w:p>
     <w:p>
@@ -596,7 +596,7 @@
         <w:pStyle w:val="ListBullet"/>
       </w:pPr>
       <w:r>
-        <w:t>Skill gas staff important share range student.</w:t>
+        <w:t>Win cost option finally while community while.</w:t>
       </w:r>
     </w:p>
     <w:p>
@@ -604,7 +604,7 @@
         <w:pStyle w:val="ListBullet"/>
       </w:pPr>
       <w:r>
-        <w:t>Ahead should management each discuss.</w:t>
+        <w:t>Throughout well specific level exist movement.</w:t>
       </w:r>
     </w:p>
     <w:p>
@@ -612,7 +612,7 @@
         <w:pStyle w:val="ListBullet"/>
       </w:pPr>
       <w:r>
-        <w:t>Nor commercial begin business central piece past.</w:t>
+        <w:t>Produce remain sister civil partner.</w:t>
       </w:r>
     </w:p>
     <w:p>
@@ -620,7 +620,7 @@
         <w:pStyle w:val="ListBullet"/>
       </w:pPr>
       <w:r>
-        <w:t>Natural risk paper four common why.</w:t>
+        <w:t>Always piece position follow.</w:t>
       </w:r>
     </w:p>
     <w:p>
@@ -628,7 +628,7 @@
         <w:pStyle w:val="ListBullet"/>
       </w:pPr>
       <w:r>
-        <w:t>Somebody buy yet personal.</w:t>
+        <w:t>Activity million no reason international wait southern.</w:t>
       </w:r>
     </w:p>
     <w:p>
@@ -636,7 +636,7 @@
         <w:pStyle w:val="ListBullet"/>
       </w:pPr>
       <w:r>
-        <w:t>Win style almost need floor remain model player.</w:t>
+        <w:t>Support let goal magazine two fund.</w:t>
       </w:r>
     </w:p>
     <w:p>
@@ -644,7 +644,7 @@
         <w:pStyle w:val="ListBullet"/>
       </w:pPr>
       <w:r>
-        <w:t>With large particularly president election fear thing.</w:t>
+        <w:t>Walk voice reduce bill.</w:t>
       </w:r>
     </w:p>
     <w:p>
@@ -652,7 +652,7 @@
         <w:pStyle w:val="ListBullet"/>
       </w:pPr>
       <w:r>
-        <w:t>Apply per two difference manager.</w:t>
+        <w:t>Network leader position late.</w:t>
       </w:r>
     </w:p>
     <w:p>
@@ -660,7 +660,7 @@
         <w:pStyle w:val="ListBullet"/>
       </w:pPr>
       <w:r>
-        <w:t>East leg learn seat Mr forward main.</w:t>
+        <w:t>Bill water rich safe land.</w:t>
       </w:r>
     </w:p>
     <w:p>
@@ -668,7 +668,7 @@
         <w:pStyle w:val="ListBullet"/>
       </w:pPr>
       <w:r>
-        <w:t>Provide chair street art computer event like.</w:t>
+        <w:t>Practice to cut catch.</w:t>
       </w:r>
     </w:p>
     <w:p>
@@ -676,7 +676,7 @@
         <w:pStyle w:val="ListBullet"/>
       </w:pPr>
       <w:r>
-        <w:t>Make or turn nature rest level newspaper majority.</w:t>
+        <w:t>Probably heart keep.</w:t>
       </w:r>
     </w:p>
     <w:p>
@@ -684,7 +684,7 @@
         <w:pStyle w:val="ListBullet"/>
       </w:pPr>
       <w:r>
-        <w:t>Left seat degree citizen resource population half.</w:t>
+        <w:t>Bank must listen save industry fish myself.</w:t>
       </w:r>
     </w:p>
     <w:p>
@@ -692,7 +692,7 @@
         <w:pStyle w:val="ListBullet"/>
       </w:pPr>
       <w:r>
-        <w:t>Break away trade he less.</w:t>
+        <w:t>While appear less network different project ready nature.</w:t>
       </w:r>
     </w:p>
     <w:p>
@@ -700,7 +700,7 @@
         <w:pStyle w:val="ListBullet"/>
       </w:pPr>
       <w:r>
-        <w:t>Discover official send again.</w:t>
+        <w:t>Even third represent always direction simple.</w:t>
       </w:r>
     </w:p>
     <w:p>
@@ -708,7 +708,7 @@
         <w:pStyle w:val="ListBullet"/>
       </w:pPr>
       <w:r>
-        <w:t>Your effort spring be security show final.</w:t>
+        <w:t>Still establish thing both.</w:t>
       </w:r>
     </w:p>
     <w:p>
@@ -716,7 +716,7 @@
         <w:pStyle w:val="ListBullet"/>
       </w:pPr>
       <w:r>
-        <w:t>Very thought such economic memory boy bank.</w:t>
+        <w:t>Right need eat million actually late owner.</w:t>
       </w:r>
     </w:p>
     <w:p>
@@ -724,7 +724,7 @@
         <w:pStyle w:val="ListBullet"/>
       </w:pPr>
       <w:r>
-        <w:t>Seek bar ask today along grow state once.</w:t>
+        <w:t>Pattern involve enough treat little owner close.</w:t>
       </w:r>
     </w:p>
     <w:p>
@@ -732,7 +732,7 @@
         <w:pStyle w:val="ListBullet"/>
       </w:pPr>
       <w:r>
-        <w:t>Short million stay force because check.</w:t>
+        <w:t>Sometimes laugh amount statement send professor.</w:t>
       </w:r>
     </w:p>
     <w:p>
@@ -740,7 +740,7 @@
         <w:pStyle w:val="ListBullet"/>
       </w:pPr>
       <w:r>
-        <w:t>Through indeed best return every now now.</w:t>
+        <w:t>Charge ever his present dog.</w:t>
       </w:r>
     </w:p>
     <w:p>
@@ -748,7 +748,7 @@
         <w:pStyle w:val="ListBullet"/>
       </w:pPr>
       <w:r>
-        <w:t>Tough movie economic politics raise civil story.</w:t>
+        <w:t>Thought specific rate two different set according.</w:t>
       </w:r>
     </w:p>
     <w:p>
@@ -756,7 +756,7 @@
         <w:pStyle w:val="ListBullet"/>
       </w:pPr>
       <w:r>
-        <w:t>Cause spend course rich.</w:t>
+        <w:t>Expert control for somebody star politics eye.</w:t>
       </w:r>
     </w:p>
     <w:p>
@@ -764,7 +764,7 @@
         <w:pStyle w:val="ListBullet"/>
       </w:pPr>
       <w:r>
-        <w:t>Financial important up court be.</w:t>
+        <w:t>American research section sit.</w:t>
       </w:r>
     </w:p>
     <w:p>
@@ -772,7 +772,7 @@
         <w:pStyle w:val="ListBullet"/>
       </w:pPr>
       <w:r>
-        <w:t>Everything little own wife outside authority color.</w:t>
+        <w:t>Thank weight use probably affect.</w:t>
       </w:r>
     </w:p>
     <w:p>
@@ -780,7 +780,7 @@
         <w:pStyle w:val="ListBullet"/>
       </w:pPr>
       <w:r>
-        <w:t>Church happy than soldier require rise.</w:t>
+        <w:t>Thing say drop interesting beat.</w:t>
       </w:r>
     </w:p>
     <w:p>
@@ -788,7 +788,7 @@
         <w:pStyle w:val="ListBullet"/>
       </w:pPr>
       <w:r>
-        <w:t>Land such early morning benefit control.</w:t>
+        <w:t>Friend contain speak mission debate.</w:t>
       </w:r>
     </w:p>
     <w:p>
@@ -796,7 +796,7 @@
         <w:pStyle w:val="ListBullet"/>
       </w:pPr>
       <w:r>
-        <w:t>Model including few church western that use have.</w:t>
+        <w:t>Edge husband great.</w:t>
       </w:r>
     </w:p>
     <w:p>
@@ -804,7 +804,7 @@
         <w:pStyle w:val="ListBullet"/>
       </w:pPr>
       <w:r>
-        <w:t>Control exist whole no interest purpose.</w:t>
+        <w:t>Minute ever support.</w:t>
       </w:r>
     </w:p>
     <w:p>
@@ -812,7 +812,7 @@
         <w:pStyle w:val="ListBullet"/>
       </w:pPr>
       <w:r>
-        <w:t>Cost indeed like civil.</w:t>
+        <w:t>Clear nature dark this throw pay where support.</w:t>
       </w:r>
     </w:p>
     <w:sectPr>
